--- a/GDD设计0.1.docx
+++ b/GDD设计0.1.docx
@@ -161,8 +161,6 @@
         <w:rPr/>
         <w:t xml:space="preserve">    </w:t>
       </w:r>
-      <w:bookmarkStart w:id="0" w:name="__DdeLink__534_3350301900"/>
-      <w:bookmarkEnd w:id="0"/>
       <w:r>
         <w:rPr/>
         <w:t>site_ID = 1;</w:t>
@@ -233,6 +231,20 @@
       </w:pPr>
       <w:r>
         <w:rPr/>
+        <w:t xml:space="preserve">    </w:t>
+      </w:r>
+      <w:r>
+        <w:rPr/>
+        <w:t>is_control_site = true;</w:t>
+      </w:r>
+    </w:p>
+    <w:p>
+      <w:pPr>
+        <w:pStyle w:val="Normal"/>
+        <w:rPr/>
+      </w:pPr>
+      <w:r>
+        <w:rPr/>
         <w:t xml:space="preserve">  </w:t>
       </w:r>
       <w:r>
@@ -308,6 +320,15 @@
       <w:r>
         <w:rPr/>
         <w:t>site_port = 3306;</w:t>
+      </w:r>
+    </w:p>
+    <w:p>
+      <w:pPr>
+        <w:pStyle w:val="Normal"/>
+        <w:rPr/>
+      </w:pPr>
+      <w:r>
+        <w:rPr/>
       </w:r>
     </w:p>
     <w:p>
@@ -1435,8 +1456,8 @@
         <w:tab/>
         <w:t>attr_value = "E1000";//</w:t>
       </w:r>
-      <w:bookmarkStart w:id="1" w:name="_GoBack"/>
-      <w:bookmarkEnd w:id="1"/>
+      <w:bookmarkStart w:id="0" w:name="_GoBack"/>
+      <w:bookmarkEnd w:id="0"/>
       <w:r>
         <w:rPr/>
         <w:t>分片属性值</w:t>
